--- a/presentation/Doclad.docx
+++ b/presentation/Doclad.docx
@@ -123,7 +123,7 @@
       </w:r>
     </w:p>
     <w:bookmarkEnd w:id="20"/>
-    <w:bookmarkStart w:id="52" w:name="основная-часть"/>
+    <w:bookmarkStart w:id="49" w:name="основная-часть"/>
     <w:p>
       <w:pPr>
         <w:pStyle w:val="Heading1"/>
@@ -3702,7 +3702,7 @@
     <w:bookmarkEnd w:id="45"/>
     <w:bookmarkEnd w:id="46"/>
     <w:bookmarkEnd w:id="47"/>
-    <w:bookmarkStart w:id="51" w:name="заключение"/>
+    <w:bookmarkStart w:id="48" w:name="заключение"/>
     <w:p>
       <w:pPr>
         <w:pStyle w:val="Heading2"/>
@@ -3728,88 +3728,9 @@
         <w:t xml:space="preserve">SQL-инъекции представляют серьезную угрозу безопасности данных и приложений. Понимание принципов работы SQL-инъекций позволяет лучше защищаться от них. Важные меры защиты включают использование подготовленных выражений, хранимых процедур, экранирование специальных символов, валидацию данных и ограничение прав доступа. Внедрение этих мер значительно снижает риск успешной SQL-инъекции.</w:t>
       </w:r>
     </w:p>
-    <w:p>
-      <w:pPr>
-        <w:pStyle w:val="BodyText"/>
-      </w:pPr>
-      <w:r>
-        <w:t xml:space="preserve">Здесь описываются теоретические аспекты, связанные с выполнением работы.</w:t>
-      </w:r>
-    </w:p>
-    <w:p>
-      <w:pPr>
-        <w:pStyle w:val="BodyText"/>
-      </w:pPr>
-      <w:r>
-        <w:t xml:space="preserve">Например, в табл. 1 приведено краткое описание стандартных каталогов Unix.</w:t>
-      </w:r>
-    </w:p>
-    <w:p>
-      <w:pPr>
-        <w:pStyle w:val="BodyText"/>
-      </w:pPr>
-      <w:r>
-        <w:t xml:space="preserve">Описываются проведённые действия, в качестве иллюстрации даётся ссылка на иллюстрацию (рис. 1).</w:t>
-      </w:r>
-    </w:p>
-    <w:p>
-      <w:pPr>
-        <w:pStyle w:val="CaptionedFigure"/>
-      </w:pPr>
-      <w:r>
-        <w:drawing>
-          <wp:inline>
-            <wp:extent cx="3733800" cy="2800350"/>
-            <wp:effectExtent b="0" l="0" r="0" t="0"/>
-            <wp:docPr descr="Название рисунка" title="" id="49" name="Picture"/>
-            <a:graphic>
-              <a:graphicData uri="http://schemas.openxmlformats.org/drawingml/2006/picture">
-                <pic:pic>
-                  <pic:nvPicPr>
-                    <pic:cNvPr descr="image/placeimg_800_600_tech.jpg" id="50" name="Picture"/>
-                    <pic:cNvPicPr>
-                      <a:picLocks noChangeArrowheads="1" noChangeAspect="1"/>
-                    </pic:cNvPicPr>
-                  </pic:nvPicPr>
-                  <pic:blipFill>
-                    <a:blip r:embed="rId48"/>
-                    <a:stretch>
-                      <a:fillRect/>
-                    </a:stretch>
-                  </pic:blipFill>
-                  <pic:spPr bwMode="auto">
-                    <a:xfrm>
-                      <a:off x="0" y="0"/>
-                      <a:ext cx="3733800" cy="2800350"/>
-                    </a:xfrm>
-                    <a:prstGeom prst="rect">
-                      <a:avLst/>
-                    </a:prstGeom>
-                    <a:noFill/>
-                    <a:ln w="9525">
-                      <a:noFill/>
-                      <a:headEnd/>
-                      <a:tailEnd/>
-                    </a:ln>
-                  </pic:spPr>
-                </pic:pic>
-              </a:graphicData>
-            </a:graphic>
-          </wp:inline>
-        </w:drawing>
-      </w:r>
-    </w:p>
-    <w:p>
-      <w:pPr>
-        <w:pStyle w:val="ImageCaption"/>
-      </w:pPr>
-      <w:r>
-        <w:t xml:space="preserve">Рис. 1: Название рисунка</w:t>
-      </w:r>
-    </w:p>
-    <w:bookmarkEnd w:id="51"/>
-    <w:bookmarkEnd w:id="52"/>
-    <w:bookmarkStart w:id="53" w:name="выводы"/>
+    <w:bookmarkEnd w:id="48"/>
+    <w:bookmarkEnd w:id="49"/>
+    <w:bookmarkStart w:id="50" w:name="выводы"/>
     <w:p>
       <w:pPr>
         <w:pStyle w:val="Heading1"/>
@@ -3835,8 +3756,8 @@
         <w:t xml:space="preserve">SQL-инъекции остаются актуальной и серьезной угрозой для информационных систем. Однако, правильное понимание принципов работы SQL-инъекций и внедрение эффективных методов защиты позволяют значительно снизить риск таких атак. Применение подготовленных выражений, хранимых процедур, экранирование данных, валидация ввода, принцип минимальных привилегий, использование ORM, IDS/IPS-системы и регулярное тестирование безопасности составляют основу комплексной стратегии защиты. Следуя этим принципам, организации могут обеспечить высокую степень безопасности своих данных и приложений, защищая их от потенциальных атак SQL-инъекций.</w:t>
       </w:r>
     </w:p>
-    <w:bookmarkEnd w:id="53"/>
-    <w:bookmarkStart w:id="55" w:name="список-литературы"/>
+    <w:bookmarkEnd w:id="50"/>
+    <w:bookmarkStart w:id="58" w:name="список-литературы"/>
     <w:p>
       <w:pPr>
         <w:pStyle w:val="Heading1"/>
@@ -3845,9 +3766,207 @@
         <w:t xml:space="preserve">Список литературы</w:t>
       </w:r>
     </w:p>
-    <w:bookmarkStart w:id="54" w:name="refs"/>
-    <w:bookmarkEnd w:id="54"/>
-    <w:bookmarkEnd w:id="55"/>
+    <w:bookmarkStart w:id="57" w:name="refs"/>
+    <w:p>
+      <w:pPr>
+        <w:pStyle w:val="Bibliography"/>
+        <w:numPr>
+          <w:ilvl w:val="0"/>
+          <w:numId w:val="1002"/>
+        </w:numPr>
+      </w:pPr>
+      <w:r>
+        <w:rPr>
+          <w:b/>
+          <w:bCs/>
+        </w:rPr>
+        <w:t xml:space="preserve">OWASP (Open Web Application Security Project)</w:t>
+      </w:r>
+      <w:r>
+        <w:t xml:space="preserve"> </w:t>
+      </w:r>
+      <w:r>
+        <w:t xml:space="preserve">-</w:t>
+      </w:r>
+      <w:r>
+        <w:t xml:space="preserve"> </w:t>
+      </w:r>
+      <w:hyperlink r:id="rId51">
+        <w:r>
+          <w:rPr>
+            <w:rStyle w:val="Hyperlink"/>
+          </w:rPr>
+          <w:t xml:space="preserve">https://owasp.org/www-community/</w:t>
+        </w:r>
+      </w:hyperlink>
+    </w:p>
+    <w:p>
+      <w:pPr>
+        <w:pStyle w:val="Bibliography"/>
+        <w:numPr>
+          <w:ilvl w:val="0"/>
+          <w:numId w:val="1002"/>
+        </w:numPr>
+      </w:pPr>
+      <w:r>
+        <w:rPr>
+          <w:b/>
+          <w:bCs/>
+        </w:rPr>
+        <w:t xml:space="preserve">W3Schools SQL Injection</w:t>
+      </w:r>
+      <w:r>
+        <w:t xml:space="preserve"> </w:t>
+      </w:r>
+      <w:r>
+        <w:t xml:space="preserve">-</w:t>
+      </w:r>
+      <w:r>
+        <w:t xml:space="preserve"> </w:t>
+      </w:r>
+      <w:hyperlink r:id="rId52">
+        <w:r>
+          <w:rPr>
+            <w:rStyle w:val="Hyperlink"/>
+          </w:rPr>
+          <w:t xml:space="preserve">https://www.w3schools.com/sql/sql_injection.asp</w:t>
+        </w:r>
+      </w:hyperlink>
+    </w:p>
+    <w:p>
+      <w:pPr>
+        <w:pStyle w:val="Bibliography"/>
+        <w:numPr>
+          <w:ilvl w:val="0"/>
+          <w:numId w:val="1002"/>
+        </w:numPr>
+      </w:pPr>
+      <w:r>
+        <w:rPr>
+          <w:b/>
+          <w:bCs/>
+        </w:rPr>
+        <w:t xml:space="preserve">SQL Injection Cheat Sheet by Netsparker</w:t>
+      </w:r>
+      <w:r>
+        <w:t xml:space="preserve"> </w:t>
+      </w:r>
+      <w:r>
+        <w:t xml:space="preserve">-</w:t>
+      </w:r>
+      <w:r>
+        <w:t xml:space="preserve"> </w:t>
+      </w:r>
+      <w:hyperlink r:id="rId53">
+        <w:r>
+          <w:rPr>
+            <w:rStyle w:val="Hyperlink"/>
+          </w:rPr>
+          <w:t xml:space="preserve">https://www.netsparker.com/blog/web-security/sql-injection-cheat-sheet/</w:t>
+        </w:r>
+      </w:hyperlink>
+    </w:p>
+    <w:p>
+      <w:pPr>
+        <w:pStyle w:val="Bibliography"/>
+        <w:numPr>
+          <w:ilvl w:val="0"/>
+          <w:numId w:val="1002"/>
+        </w:numPr>
+      </w:pPr>
+      <w:r>
+        <w:rPr>
+          <w:b/>
+          <w:bCs/>
+        </w:rPr>
+        <w:t xml:space="preserve">SQL Injection Prevention Cheat Sheet by OWASP</w:t>
+      </w:r>
+      <w:r>
+        <w:t xml:space="preserve"> </w:t>
+      </w:r>
+      <w:r>
+        <w:t xml:space="preserve">-</w:t>
+      </w:r>
+      <w:r>
+        <w:t xml:space="preserve"> </w:t>
+      </w:r>
+      <w:hyperlink r:id="rId54">
+        <w:r>
+          <w:rPr>
+            <w:rStyle w:val="Hyperlink"/>
+          </w:rPr>
+          <w:t xml:space="preserve">https://cheatsheetseries.owasp.org/cheatsheets/SQL_Injection_Prevention_Cheat_Sheet.html</w:t>
+        </w:r>
+      </w:hyperlink>
+    </w:p>
+    <w:p>
+      <w:pPr>
+        <w:pStyle w:val="Bibliography"/>
+        <w:numPr>
+          <w:ilvl w:val="0"/>
+          <w:numId w:val="1002"/>
+        </w:numPr>
+      </w:pPr>
+      <w:r>
+        <w:rPr>
+          <w:b/>
+          <w:bCs/>
+        </w:rPr>
+        <w:t xml:space="preserve">SQL Injection Attacks and Defense by Acunetix</w:t>
+      </w:r>
+      <w:r>
+        <w:t xml:space="preserve"> </w:t>
+      </w:r>
+      <w:r>
+        <w:t xml:space="preserve">-</w:t>
+      </w:r>
+      <w:r>
+        <w:t xml:space="preserve"> </w:t>
+      </w:r>
+      <w:hyperlink r:id="rId55">
+        <w:r>
+          <w:rPr>
+            <w:rStyle w:val="Hyperlink"/>
+          </w:rPr>
+          <w:t xml:space="preserve">https://www.acunetix.com/sql-injection/</w:t>
+        </w:r>
+      </w:hyperlink>
+    </w:p>
+    <w:p>
+      <w:pPr>
+        <w:pStyle w:val="Bibliography"/>
+        <w:numPr>
+          <w:ilvl w:val="0"/>
+          <w:numId w:val="1002"/>
+        </w:numPr>
+      </w:pPr>
+      <w:r>
+        <w:rPr>
+          <w:b/>
+          <w:bCs/>
+        </w:rPr>
+        <w:t xml:space="preserve">SQL Injection Prevention Tips by Veracode</w:t>
+      </w:r>
+      <w:r>
+        <w:t xml:space="preserve"> </w:t>
+      </w:r>
+      <w:r>
+        <w:t xml:space="preserve">-</w:t>
+      </w:r>
+      <w:r>
+        <w:t xml:space="preserve"> </w:t>
+      </w:r>
+      <w:hyperlink r:id="rId56">
+        <w:r>
+          <w:rPr>
+            <w:rStyle w:val="Hyperlink"/>
+          </w:rPr>
+          <w:t xml:space="preserve">https://www.veracode.com/sql-injection</w:t>
+        </w:r>
+      </w:hyperlink>
+    </w:p>
+    <w:bookmarkEnd w:id="57"/>
+    <w:bookmarkEnd w:id="58"/>
     <w:sectPr/>
   </w:body>
 </w:document>
@@ -4043,6 +4162,36 @@
     <w:abstractNumId w:val="990"/>
   </w:num>
   <w:num w:numId="1001">
+    <w:abstractNumId w:val="99411"/>
+    <w:lvlOverride w:ilvl="0">
+      <w:startOverride w:val="1"/>
+    </w:lvlOverride>
+    <w:lvlOverride w:ilvl="1">
+      <w:startOverride w:val="1"/>
+    </w:lvlOverride>
+    <w:lvlOverride w:ilvl="2">
+      <w:startOverride w:val="1"/>
+    </w:lvlOverride>
+    <w:lvlOverride w:ilvl="3">
+      <w:startOverride w:val="1"/>
+    </w:lvlOverride>
+    <w:lvlOverride w:ilvl="4">
+      <w:startOverride w:val="1"/>
+    </w:lvlOverride>
+    <w:lvlOverride w:ilvl="5">
+      <w:startOverride w:val="1"/>
+    </w:lvlOverride>
+    <w:lvlOverride w:ilvl="6">
+      <w:startOverride w:val="1"/>
+    </w:lvlOverride>
+    <w:lvlOverride w:ilvl="7">
+      <w:startOverride w:val="1"/>
+    </w:lvlOverride>
+    <w:lvlOverride w:ilvl="8">
+      <w:startOverride w:val="1"/>
+    </w:lvlOverride>
+  </w:num>
+  <w:num w:numId="1002">
     <w:abstractNumId w:val="99411"/>
     <w:lvlOverride w:ilvl="0">
       <w:startOverride w:val="1"/>
